--- a/RelatórioTADBiblioteca.docx
+++ b/RelatórioTADBiblioteca.docx
@@ -1,12 +1,14 @@
 
 <file path=word/document.xml><?xml version="1.0" encoding="utf-8"?>
-<w:document xmlns:ve="http://schemas.openxmlformats.org/markup-compatibility/2006" xmlns:o="urn:schemas-microsoft-com:office:office" xmlns:r="http://schemas.openxmlformats.org/officeDocument/2006/relationships" xmlns:m="http://schemas.openxmlformats.org/officeDocument/2006/math" xmlns:v="urn:schemas-microsoft-com:vml" xmlns:wp="http://schemas.openxmlformats.org/drawingml/2006/wordprocessingDrawing" xmlns:w10="urn:schemas-microsoft-com:office:word" xmlns:w="http://schemas.openxmlformats.org/wordprocessingml/2006/main" xmlns:wne="http://schemas.microsoft.com/office/word/2006/wordml">
+<w:document xmlns:o="urn:schemas-microsoft-com:office:office" xmlns:r="http://schemas.openxmlformats.org/officeDocument/2006/relationships" xmlns:v="urn:schemas-microsoft-com:vml" xmlns:w="http://schemas.openxmlformats.org/wordprocessingml/2006/main" xmlns:w10="urn:schemas-microsoft-com:office:word" xmlns:wp="http://schemas.openxmlformats.org/drawingml/2006/wordprocessingDrawing" xmlns:wps="http://schemas.microsoft.com/office/word/2010/wordprocessingShape" xmlns:wpg="http://schemas.microsoft.com/office/word/2010/wordprocessingGroup" xmlns:mc="http://schemas.openxmlformats.org/markup-compatibility/2006" xmlns:wp14="http://schemas.microsoft.com/office/word/2010/wordprocessingDrawing" xmlns:w14="http://schemas.microsoft.com/office/word/2010/wordml" mc:Ignorable="w14 wp14">
   <w:body>
     <w:p>
       <w:pPr>
+        <w:pStyle w:val="Normal"/>
         <w:jc w:val="center"/>
         <w:rPr>
           <w:rFonts w:ascii="Arial Black" w:hAnsi="Arial Black"/>
+          <w:b/>
           <w:b/>
           <w:sz w:val="28"/>
           <w:szCs w:val="28"/>
@@ -26,10 +28,12 @@
     </w:p>
     <w:p>
       <w:pPr>
+        <w:pStyle w:val="Normal"/>
         <w:jc w:val="center"/>
         <w:rPr>
           <w:rFonts w:cs="Arial"/>
           <w:b/>
+          <w:b/>
         </w:rPr>
       </w:pPr>
       <w:r>
@@ -37,48 +41,19 @@
           <w:rFonts w:cs="Arial"/>
           <w:b/>
         </w:rPr>
-        <w:t xml:space="preserve">Gabriel </w:t>
-      </w:r>
-      <w:proofErr w:type="spellStart"/>
-      <w:r>
-        <w:rPr>
-          <w:rFonts w:cs="Arial"/>
-          <w:b/>
-        </w:rPr>
-        <w:t>Doimo</w:t>
-      </w:r>
-      <w:proofErr w:type="spellEnd"/>
-      <w:r>
-        <w:rPr>
-          <w:rFonts w:cs="Arial"/>
-          <w:b/>
-        </w:rPr>
-        <w:t xml:space="preserve"> </w:t>
-      </w:r>
-      <w:proofErr w:type="spellStart"/>
-      <w:r>
-        <w:rPr>
-          <w:rFonts w:cs="Arial"/>
-          <w:b/>
-        </w:rPr>
-        <w:t>Filippi</w:t>
-      </w:r>
-      <w:proofErr w:type="spellEnd"/>
-      <w:r>
-        <w:rPr>
-          <w:rFonts w:cs="Arial"/>
-          <w:b/>
-        </w:rPr>
+        <w:t>Gabriel Doimo Filippi</w:t>
         <w:tab/>
         <w:t>9292625</w:t>
       </w:r>
     </w:p>
     <w:p>
       <w:pPr>
+        <w:pStyle w:val="Normal"/>
         <w:jc w:val="center"/>
         <w:rPr>
           <w:rFonts w:cs="Arial"/>
           <w:b/>
+          <w:b/>
         </w:rPr>
       </w:pPr>
       <w:r>
@@ -86,45 +61,33 @@
           <w:rFonts w:cs="Arial"/>
           <w:b/>
         </w:rPr>
-        <w:t xml:space="preserve">Vitor </w:t>
-      </w:r>
-      <w:proofErr w:type="spellStart"/>
-      <w:r>
-        <w:rPr>
-          <w:rFonts w:cs="Arial"/>
-          <w:b/>
-        </w:rPr>
-        <w:t>Massuella</w:t>
-      </w:r>
-      <w:proofErr w:type="spellEnd"/>
-      <w:r>
-        <w:rPr>
-          <w:rFonts w:cs="Arial"/>
-          <w:b/>
-        </w:rPr>
-        <w:t xml:space="preserve"> Sobral</w:t>
-      </w:r>
-      <w:r>
-        <w:rPr>
-          <w:rFonts w:cs="Arial"/>
-          <w:b/>
-        </w:rPr>
+        <w:t>Vitor Massuella Sobral</w:t>
         <w:tab/>
         <w:t>10368969</w:t>
       </w:r>
     </w:p>
     <w:p>
       <w:pPr>
+        <w:pStyle w:val="Normal"/>
         <w:jc w:val="center"/>
         <w:rPr>
           <w:rFonts w:cs="Arial"/>
           <w:b/>
-        </w:rPr>
-      </w:pPr>
-    </w:p>
-    <w:p>
-      <w:pPr>
-        <w:rPr>
+          <w:b/>
+        </w:rPr>
+      </w:pPr>
+      <w:r>
+        <w:rPr>
+          <w:rFonts w:cs="Arial"/>
+          <w:b/>
+        </w:rPr>
+      </w:r>
+    </w:p>
+    <w:p>
+      <w:pPr>
+        <w:pStyle w:val="Normal"/>
+        <w:rPr>
+          <w:b/>
           <w:b/>
           <w:u w:val="single"/>
         </w:rPr>
@@ -138,57 +101,42 @@
       </w:r>
     </w:p>
     <w:p>
-      <w:r>
-        <w:t xml:space="preserve">O trabalho consistiu em </w:t>
-      </w:r>
-      <w:proofErr w:type="gramStart"/>
-      <w:r>
-        <w:t>implementar</w:t>
-      </w:r>
-      <w:proofErr w:type="gramEnd"/>
-      <w:r>
-        <w:t xml:space="preserve"> um sistema de controle de uma biblioteca, utilizando duas versões, uma totalmente estática e outra totalmente dinâmica. As dificuldades for</w:t>
-      </w:r>
-      <w:r>
-        <w:t>am muitas, mas em especial, a harmonia entre as</w:t>
-      </w:r>
-      <w:r>
-        <w:t xml:space="preserve"> duas versões, sem conflitos na única </w:t>
-      </w:r>
-      <w:proofErr w:type="spellStart"/>
-      <w:r>
-        <w:t>main</w:t>
-      </w:r>
-      <w:proofErr w:type="spellEnd"/>
-      <w:r>
-        <w:t>. A seguir nesse relatório, iremos detalhar como as seis principais funções do si</w:t>
-      </w:r>
-      <w:r>
-        <w:t>s</w:t>
-      </w:r>
-      <w:r>
-        <w:t>tema da biblioteca</w:t>
-      </w:r>
-      <w:r>
-        <w:t>, que são: Cadastro de aluno, Cadastro de livro, Retirar livro, Retornar livro, remover livro, Remover aluno.</w:t>
-      </w:r>
-    </w:p>
-    <w:p>
-      <w:r>
-        <w:t xml:space="preserve"> Obviamente foram criadas outras funções para auxiliar na execução do trabalho, entretanto essas não serão citadas aqui, pois possuem comentários e estão detalhadas dentro dos </w:t>
-      </w:r>
-      <w:proofErr w:type="gramStart"/>
-      <w:r>
-        <w:t>respectivos .</w:t>
-      </w:r>
-      <w:proofErr w:type="gramEnd"/>
-      <w:r>
-        <w:t xml:space="preserve">c e .h. </w:t>
-      </w:r>
-    </w:p>
-    <w:p>
-      <w:pPr>
-        <w:rPr>
+      <w:pPr>
+        <w:pStyle w:val="Normal"/>
+        <w:rPr/>
+      </w:pPr>
+      <w:r>
+        <w:rPr/>
+        <w:t xml:space="preserve">O trabalho consistiu em implementar um sistema de controle de uma biblioteca, utilizando duas versões, uma totalmente estática e outra totalmente dinâmica. As dificuldades foram muitas, mas em especial, a harmonia entre as duas versões, sem conflitos na única main. A seguir nesse relatório, iremos detalhar como </w:t>
+      </w:r>
+      <w:r>
+        <w:rPr/>
+        <w:t xml:space="preserve">são </w:t>
+      </w:r>
+      <w:r>
+        <w:rPr/>
+        <w:t>as seis principais funções do sistema da biblioteca, que são: Cadastro de aluno, Cadastro de livro, Retirar livro, Retornar livro, remover livro, Remover aluno.</w:t>
+      </w:r>
+    </w:p>
+    <w:p>
+      <w:pPr>
+        <w:pStyle w:val="Normal"/>
+        <w:rPr/>
+      </w:pPr>
+      <w:r>
+        <w:rPr/>
+        <w:t xml:space="preserve"> </w:t>
+      </w:r>
+      <w:r>
+        <w:rPr/>
+        <w:t xml:space="preserve">Obviamente foram criadas outras funções para auxiliar na execução do trabalho, entretanto essas não serão citadas aqui, pois possuem comentários e estão detalhadas dentro dos respectivos .c e .h. </w:t>
+      </w:r>
+    </w:p>
+    <w:p>
+      <w:pPr>
+        <w:pStyle w:val="Normal"/>
+        <w:rPr>
+          <w:b/>
           <w:b/>
           <w:u w:val="single"/>
         </w:rPr>
@@ -202,6 +150,10 @@
       </w:r>
     </w:p>
     <w:p>
+      <w:pPr>
+        <w:pStyle w:val="Normal"/>
+        <w:rPr/>
+      </w:pPr>
       <w:r>
         <w:rPr>
           <w:b/>
@@ -209,38 +161,14 @@
         <w:t>Dinâmica:</w:t>
       </w:r>
       <w:r>
-        <w:t xml:space="preserve"> A </w:t>
-      </w:r>
-      <w:proofErr w:type="gramStart"/>
-      <w:r>
-        <w:t>implementação</w:t>
-      </w:r>
-      <w:proofErr w:type="gramEnd"/>
-      <w:r>
-        <w:t xml:space="preserve"> na forma dinâmica foi feita utilizando uma Lista Dinâmica Encadeada para representar a Biblioteca, sendo ela um conjunto de livros, apenas. Dentro de cada estrutura de livro, há informações referentes ao livro (strings dinâmicas em sua grande maioria) e também uma fila de espera, </w:t>
-      </w:r>
-      <w:proofErr w:type="gramStart"/>
-      <w:r>
-        <w:t>implementada</w:t>
-      </w:r>
-      <w:proofErr w:type="gramEnd"/>
-      <w:r>
-        <w:t xml:space="preserve"> na forma de fila utilizando uma Lista Dinâmica </w:t>
-      </w:r>
-      <w:proofErr w:type="spellStart"/>
-      <w:r>
-        <w:t>Ecadeada</w:t>
-      </w:r>
-      <w:proofErr w:type="spellEnd"/>
-      <w:r>
-        <w:t xml:space="preserve">. </w:t>
-      </w:r>
-    </w:p>
-    <w:p>
-      <w:pPr>
-        <w:rPr>
-          <w:b/>
-        </w:rPr>
+        <w:rPr/>
+        <w:t xml:space="preserve"> A implementação na forma dinâmica foi feita utilizando uma Lista Dinâmica Encadeada para representar a Biblioteca, sendo ela um conjunto de livros, apenas. Dentro de cada estrutura de livro, há informações referentes ao livro (strings dinâmicas em sua grande maioria) e também uma fila de espera, implementada na forma de fila utilizando uma Lista Dinâmica Ecadeada. </w:t>
+      </w:r>
+    </w:p>
+    <w:p>
+      <w:pPr>
+        <w:pStyle w:val="Normal"/>
+        <w:rPr/>
       </w:pPr>
       <w:r>
         <w:rPr>
@@ -248,17 +176,26 @@
         </w:rPr>
         <w:t xml:space="preserve">Estática: </w:t>
       </w:r>
-    </w:p>
-    <w:p>
-      <w:pPr>
-        <w:rPr>
-          <w:b/>
-        </w:rPr>
-      </w:pPr>
-    </w:p>
-    <w:p>
-      <w:pPr>
-        <w:rPr>
+      <w:r>
+        <w:rPr>
+          <w:b w:val="false"/>
+          <w:bCs w:val="false"/>
+        </w:rPr>
+        <w:t xml:space="preserve">O sistema da biblioteca foi feito com o formato de banco de memória, tanto para os livros quanto para os alunos e fila de espera. Dentro da struct do aluno também tem o inteiro “topo” que controla a pilha de mensagens. A Fila de espera aponta para o aluno com um vetor de ponteiros. </w:t>
+      </w:r>
+      <w:r>
+        <w:rPr>
+          <w:b w:val="false"/>
+          <w:bCs w:val="false"/>
+        </w:rPr>
+        <w:t>O TAD conta com um struct apenas para armazenar as mensagens do aluno, em forma de pilha.</w:t>
+      </w:r>
+    </w:p>
+    <w:p>
+      <w:pPr>
+        <w:pStyle w:val="Normal"/>
+        <w:rPr>
+          <w:b/>
           <w:b/>
           <w:u w:val="single"/>
         </w:rPr>
@@ -272,6 +209,10 @@
       </w:r>
     </w:p>
     <w:p>
+      <w:pPr>
+        <w:pStyle w:val="Normal"/>
+        <w:rPr/>
+      </w:pPr>
       <w:r>
         <w:rPr>
           <w:b/>
@@ -279,54 +220,81 @@
         <w:t>Dinâmica:</w:t>
       </w:r>
       <w:r>
-        <w:t xml:space="preserve"> A </w:t>
-      </w:r>
-      <w:proofErr w:type="gramStart"/>
-      <w:r>
-        <w:t>implementação</w:t>
-      </w:r>
-      <w:proofErr w:type="gramEnd"/>
-      <w:r>
-        <w:t xml:space="preserve"> dinâmica consistiu em receber o nome do aluno e um conjunto de informações deste. Tais informações foram armazenadas em uma estrutura do tipo Aluno e guardadas em uma lista. A inserção nessa lista foi sempre no fim, de forma a não se preocupar com a ordem </w:t>
-      </w:r>
-      <w:r>
-        <w:t>d</w:t>
-      </w:r>
-      <w:r>
-        <w:t>os alunos.</w:t>
-      </w:r>
-    </w:p>
-    <w:p>
-      <w:r>
-        <w:t xml:space="preserve">Vale salientar que a função não distingue o nome que está sendo inserido dos nomes que já estão cadastrados na lista. Sendo assim, se já houver um nome “João” na lista e o usuário tentar inserir </w:t>
-      </w:r>
-      <w:proofErr w:type="gramStart"/>
-      <w:r>
-        <w:t>um outro</w:t>
-      </w:r>
-      <w:proofErr w:type="gramEnd"/>
-      <w:r>
-        <w:t xml:space="preserve"> usuário com o mesmo nome “João”, o sistema permitirá e o interpretará como um usuário diferente.</w:t>
-      </w:r>
-    </w:p>
-    <w:p>
-      <w:r>
-        <w:rPr>
-          <w:b/>
-        </w:rPr>
-        <w:t>Estática:</w:t>
-      </w:r>
-      <w:r>
-        <w:rPr>
-          <w:b/>
+        <w:rPr/>
+        <w:t xml:space="preserve"> A implementação dinâmica consistiu em receber o nome do aluno e um conjunto de informações deste. Tais informações foram armazenadas em uma estrutura do tipo Aluno e guardadas em uma lista. A inserção nessa lista foi sempre no fim, de forma a não se preocupar com a ordem dos alunos.</w:t>
+      </w:r>
+    </w:p>
+    <w:p>
+      <w:pPr>
+        <w:pStyle w:val="Normal"/>
+        <w:rPr/>
+      </w:pPr>
+      <w:r>
+        <w:rPr/>
+        <w:t>Vale salientar que a função não distingue o nome que está sendo inserido dos nomes que já estão cadastrados na lista. Sendo assim, se já houver um nome “João” na lista e o usuário tentar inserir um outro usuário com o mesmo nome “João”, o sistema permitirá e o interpretará como um usuário diferente.</w:t>
+      </w:r>
+    </w:p>
+    <w:p>
+      <w:pPr>
+        <w:pStyle w:val="Normal"/>
+        <w:rPr/>
+      </w:pPr>
+      <w:r>
+        <w:rPr>
+          <w:b/>
+        </w:rPr>
+        <w:t xml:space="preserve">Estática: </w:t>
+      </w:r>
+      <w:r>
+        <w:rPr>
+          <w:b w:val="false"/>
+          <w:bCs w:val="false"/>
+        </w:rPr>
+        <w:t xml:space="preserve">Para cadastrar o aluno, verifica-se caso a lista esteja cheia ou o aluno já </w:t>
+      </w:r>
+      <w:r>
+        <w:rPr>
+          <w:b w:val="false"/>
+          <w:bCs w:val="false"/>
+        </w:rPr>
+        <w:t>estava no sistema</w:t>
+      </w:r>
+      <w:r>
+        <w:rPr>
+          <w:b w:val="false"/>
+          <w:bCs w:val="false"/>
+        </w:rPr>
+        <w:t xml:space="preserve"> para cancelar o processo de cadastrar o aluno. Caso a lista de alunos esteja vazia. </w:t>
+      </w:r>
+      <w:r>
+        <w:rPr>
+          <w:b w:val="false"/>
+          <w:bCs w:val="false"/>
+        </w:rPr>
+        <w:t>O cadastramento funciona copiando as informações que entram na função como ponteiros, e arruma a lista que está em formato de banco de memória.</w:t>
+      </w:r>
+      <w:r>
+        <w:rPr>
+          <w:b w:val="false"/>
+          <w:bCs w:val="false"/>
         </w:rPr>
         <w:t xml:space="preserve"> </w:t>
       </w:r>
     </w:p>
-    <w:p/>
-    <w:p>
-      <w:pPr>
-        <w:rPr>
+    <w:p>
+      <w:pPr>
+        <w:pStyle w:val="Normal"/>
+        <w:rPr/>
+      </w:pPr>
+      <w:r>
+        <w:rPr/>
+      </w:r>
+    </w:p>
+    <w:p>
+      <w:pPr>
+        <w:pStyle w:val="Normal"/>
+        <w:rPr>
+          <w:b/>
           <w:b/>
           <w:u w:val="single"/>
         </w:rPr>
@@ -340,44 +308,44 @@
       </w:r>
     </w:p>
     <w:p>
-      <w:r>
-        <w:rPr>
-          <w:b/>
-        </w:rPr>
-        <w:lastRenderedPageBreak/>
+      <w:pPr>
+        <w:pStyle w:val="Normal"/>
+        <w:rPr/>
+      </w:pPr>
+      <w:r>
+        <w:rPr>
+          <w:b/>
+        </w:rPr>
         <w:t>Dinâmica:</w:t>
       </w:r>
       <w:r>
-        <w:t xml:space="preserve"> A </w:t>
-      </w:r>
-      <w:proofErr w:type="gramStart"/>
-      <w:r>
-        <w:t>implementação</w:t>
-      </w:r>
-      <w:proofErr w:type="gramEnd"/>
-      <w:r>
-        <w:t xml:space="preserve"> dinâmica consistiu em receber o nome do livro e um conjunto de informações deste. Tais informações foram armazenadas em uma estrutura do tipo Livro e guardadas em uma lista. A inserção nessa lista foi sempre no fim, de forma a não se preocupar com a ordem dos livros.</w:t>
-      </w:r>
-    </w:p>
-    <w:p>
-      <w:r>
-        <w:t xml:space="preserve">Vale salientar que a função é capaz de distinguir o nome do livro que está sendo inserido dos livros que já estão cadastrados na lista. Sendo assim, se já houver um livro com um determinado nome e o usuário efetuar um cadastro de </w:t>
-      </w:r>
-      <w:proofErr w:type="gramStart"/>
-      <w:r>
-        <w:t>um outro</w:t>
-      </w:r>
-      <w:proofErr w:type="gramEnd"/>
-      <w:r>
-        <w:t xml:space="preserve"> livro com o mesmo nome, apenas a quantidade do livro existente no cadastro será alterada, terminando a inserção.</w:t>
-      </w:r>
-    </w:p>
-    <w:p/>
-    <w:p>
-      <w:pPr>
-        <w:rPr>
-          <w:b/>
-        </w:rPr>
+        <w:rPr/>
+        <w:t xml:space="preserve"> A implementação dinâmica consistiu em receber o nome do livro e um conjunto de informações deste. Tais informações foram armazenadas em uma estrutura do tipo Livro e guardadas em uma lista. A inserção nessa lista foi sempre no fim, de forma a não se preocupar com a ordem dos livros.</w:t>
+      </w:r>
+    </w:p>
+    <w:p>
+      <w:pPr>
+        <w:pStyle w:val="Normal"/>
+        <w:rPr/>
+      </w:pPr>
+      <w:r>
+        <w:rPr/>
+        <w:t>Vale salientar que a função é capaz de distinguir o nome do livro que está sendo inserido dos livros que já estão cadastrados na lista. Sendo assim, se já houver um livro com um determinado nome e o usuário efetuar um cadastro de um outro livro com o mesmo nome, apenas a quantidade do livro existente no cadastro será alterada, terminando a inserção.</w:t>
+      </w:r>
+    </w:p>
+    <w:p>
+      <w:pPr>
+        <w:pStyle w:val="Normal"/>
+        <w:rPr/>
+      </w:pPr>
+      <w:r>
+        <w:rPr/>
+      </w:r>
+    </w:p>
+    <w:p>
+      <w:pPr>
+        <w:pStyle w:val="Normal"/>
+        <w:rPr/>
       </w:pPr>
       <w:r>
         <w:rPr>
@@ -385,11 +353,28 @@
         </w:rPr>
         <w:t xml:space="preserve">Estática: </w:t>
       </w:r>
-    </w:p>
-    <w:p/>
-    <w:p>
-      <w:pPr>
-        <w:rPr>
+      <w:r>
+        <w:rPr>
+          <w:b w:val="false"/>
+          <w:bCs w:val="false"/>
+        </w:rPr>
+        <w:t>Assim como na função cadastrar aluno, a função de cadastrar livro, verifica se a lista não está cheia ou se o livro já estava no sistema. Depois a função copia as informações passadas por referência para o livro na lista. Tudo ajeitando o banco de memória.</w:t>
+      </w:r>
+    </w:p>
+    <w:p>
+      <w:pPr>
+        <w:pStyle w:val="Normal"/>
+        <w:rPr/>
+      </w:pPr>
+      <w:r>
+        <w:rPr/>
+      </w:r>
+    </w:p>
+    <w:p>
+      <w:pPr>
+        <w:pStyle w:val="Normal"/>
+        <w:rPr>
+          <w:b/>
           <w:b/>
           <w:u w:val="single"/>
         </w:rPr>
@@ -403,6 +388,10 @@
       </w:r>
     </w:p>
     <w:p>
+      <w:pPr>
+        <w:pStyle w:val="Normal"/>
+        <w:rPr/>
+      </w:pPr>
       <w:r>
         <w:rPr>
           <w:b/>
@@ -410,38 +399,24 @@
         <w:t>Dinâmica:</w:t>
       </w:r>
       <w:r>
-        <w:t xml:space="preserve"> A </w:t>
-      </w:r>
-      <w:proofErr w:type="gramStart"/>
-      <w:r>
-        <w:t>implementação</w:t>
-      </w:r>
-      <w:proofErr w:type="gramEnd"/>
-      <w:r>
-        <w:t xml:space="preserve"> dinâmica consistiu em receber o nome de um aluno cadastrado no sistema e o título de um livro, também cadastrado. Dado que o livro tem quantidade suficiente disponível, o livro é emprestado, caso contrário, o aluno em questão entra em uma fila de espera, que flui conforme ocorrem </w:t>
-      </w:r>
-      <w:proofErr w:type="gramStart"/>
-      <w:r>
-        <w:t>as</w:t>
-      </w:r>
-      <w:proofErr w:type="gramEnd"/>
-      <w:r>
-        <w:t xml:space="preserve"> devoluções do livro em questão</w:t>
-      </w:r>
-      <w:r>
-        <w:t>.</w:t>
-      </w:r>
-    </w:p>
-    <w:p>
-      <w:r>
+        <w:rPr/>
+        <w:t xml:space="preserve"> A implementação dinâmica consistiu em receber o nome de um aluno cadastrado no sistema e o título de um livro, também cadastrado. Dado que o livro tem quantidade suficiente disponível, o livro é emprestado, caso contrário, o aluno em questão entra em uma fila de espera, que flui conforme ocorrem as devoluções do livro em questão.</w:t>
+      </w:r>
+    </w:p>
+    <w:p>
+      <w:pPr>
+        <w:pStyle w:val="Normal"/>
+        <w:rPr/>
+      </w:pPr>
+      <w:r>
+        <w:rPr/>
         <w:t>Vale salientar que tanto o nome do aluno quanto o título do livro devem ser válidos, já que o sistema não efetua uma verificação de existência dos nomes. Casos de erro podem ocorrer se um dos nomes for digitado incorretamente.</w:t>
       </w:r>
     </w:p>
     <w:p>
       <w:pPr>
-        <w:rPr>
-          <w:b/>
-        </w:rPr>
+        <w:pStyle w:val="Normal"/>
+        <w:rPr/>
       </w:pPr>
       <w:r>
         <w:rPr>
@@ -449,11 +424,28 @@
         </w:rPr>
         <w:t xml:space="preserve">Estática: </w:t>
       </w:r>
-    </w:p>
-    <w:p/>
-    <w:p>
-      <w:pPr>
-        <w:rPr>
+      <w:r>
+        <w:rPr>
+          <w:b w:val="false"/>
+          <w:bCs w:val="false"/>
+        </w:rPr>
+        <w:t>Primeiramente a função verifica se existem ambos aluno e livro. Caso haja livros disponíveis, o livro é emprestando. Caso não hajam livros disponíveis o aluno entra na fila de espera do livro.</w:t>
+      </w:r>
+    </w:p>
+    <w:p>
+      <w:pPr>
+        <w:pStyle w:val="Normal"/>
+        <w:rPr/>
+      </w:pPr>
+      <w:r>
+        <w:rPr/>
+      </w:r>
+    </w:p>
+    <w:p>
+      <w:pPr>
+        <w:pStyle w:val="Normal"/>
+        <w:rPr>
+          <w:b/>
           <w:b/>
           <w:u w:val="single"/>
         </w:rPr>
@@ -467,6 +459,10 @@
       </w:r>
     </w:p>
     <w:p>
+      <w:pPr>
+        <w:pStyle w:val="Normal"/>
+        <w:rPr/>
+      </w:pPr>
       <w:r>
         <w:rPr>
           <w:b/>
@@ -474,50 +470,62 @@
         <w:t>Dinâmica:</w:t>
       </w:r>
       <w:r>
-        <w:t xml:space="preserve"> A </w:t>
-      </w:r>
-      <w:proofErr w:type="gramStart"/>
-      <w:r>
-        <w:t>implementação</w:t>
-      </w:r>
-      <w:proofErr w:type="gramEnd"/>
-      <w:r>
-        <w:t xml:space="preserve"> dinâmica consistiu em receber o nome de um livro cadastrado no sistema e devolver uma unidade à Biblioteca, simulando a devolução de um determinado livro que estava emprestado a um aluno do sistema. </w:t>
-      </w:r>
-      <w:proofErr w:type="gramStart"/>
-      <w:r>
-        <w:t>A retorno</w:t>
-      </w:r>
-      <w:proofErr w:type="gramEnd"/>
-      <w:r>
-        <w:t xml:space="preserve"> de um livro implica verificar se a fila de espera possui algum aluno. Se houver, o livro automaticamente passa para o primeiro aluno da lista, fazendo-a fluir. Se não houver, a quantidade do livro na biblioteca é incrementada, apenas. </w:t>
-      </w:r>
-    </w:p>
-    <w:p>
-      <w:r>
+        <w:rPr/>
+        <w:t xml:space="preserve"> A implementação dinâmica consistiu em receber o nome de um livro cadastrado no sistema e devolver uma unidade à Biblioteca, simulando a devolução de um determinado livro que estava emprestado a um aluno do sistema. A retorno de um livro implica verificar se a fila de espera possui algum aluno. Se houver, o livro automaticamente passa para o primeiro aluno da lista, fazendo-a fluir. Se não houver, a quantidade do livro na biblioteca é incrementada, apenas. </w:t>
+      </w:r>
+    </w:p>
+    <w:p>
+      <w:pPr>
+        <w:pStyle w:val="Normal"/>
+        <w:rPr/>
+      </w:pPr>
+      <w:r>
+        <w:rPr/>
         <w:t>Vale salientar que o título do livro deve ser válido, já que o sistema não efetua uma verificação de existência do nome. Casos de erro podem ocorrer se o título for digitado incorretamente.</w:t>
       </w:r>
     </w:p>
-    <w:p/>
-    <w:p>
-      <w:pPr>
-        <w:rPr>
-          <w:b/>
-        </w:rPr>
-      </w:pPr>
-      <w:r>
-        <w:rPr>
-          <w:b/>
-        </w:rPr>
-        <w:t>Estática:</w:t>
-      </w:r>
-    </w:p>
-    <w:p/>
-    <w:p/>
-    <w:p/>
-    <w:p>
-      <w:pPr>
-        <w:rPr>
+    <w:p>
+      <w:pPr>
+        <w:pStyle w:val="Normal"/>
+        <w:rPr/>
+      </w:pPr>
+      <w:r>
+        <w:rPr/>
+      </w:r>
+    </w:p>
+    <w:p>
+      <w:pPr>
+        <w:pStyle w:val="Normal"/>
+        <w:rPr/>
+      </w:pPr>
+      <w:r>
+        <w:rPr>
+          <w:b/>
+        </w:rPr>
+        <w:t xml:space="preserve">Estática: </w:t>
+      </w:r>
+      <w:r>
+        <w:rPr>
+          <w:b w:val="false"/>
+          <w:bCs w:val="false"/>
+        </w:rPr>
+        <w:t xml:space="preserve">A função verifica se o livro existe no sistema. Se a fila de espera do livro estiver vazia é adicionado um para o total de livros disponíveis, caso  contrário uma mensagem é armazenada na caixa de mensagem do próximo aluno na fila de espera, que é removido da fila, e o livro continua indisponível. </w:t>
+      </w:r>
+    </w:p>
+    <w:p>
+      <w:pPr>
+        <w:pStyle w:val="Normal"/>
+        <w:rPr/>
+      </w:pPr>
+      <w:r>
+        <w:rPr/>
+      </w:r>
+    </w:p>
+    <w:p>
+      <w:pPr>
+        <w:pStyle w:val="Normal"/>
+        <w:rPr>
+          <w:b/>
           <w:b/>
           <w:u w:val="single"/>
         </w:rPr>
@@ -531,6 +539,10 @@
       </w:r>
     </w:p>
     <w:p>
+      <w:pPr>
+        <w:pStyle w:val="Normal"/>
+        <w:rPr/>
+      </w:pPr>
       <w:r>
         <w:rPr>
           <w:b/>
@@ -538,42 +550,88 @@
         <w:t>Dinâmica:</w:t>
       </w:r>
       <w:r>
-        <w:t xml:space="preserve"> A implementação</w:t>
-      </w:r>
-      <w:proofErr w:type="gramStart"/>
-      <w:r>
-        <w:t xml:space="preserve">  </w:t>
-      </w:r>
-      <w:proofErr w:type="gramEnd"/>
-      <w:r>
-        <w:t>dinâmica consistiu em, dado o título de um livro existente na biblioteca, efetuar a remoção desse livro. Isso implica que não só o livro será removido, mas toda a fila de espera existente nele.</w:t>
-      </w:r>
-    </w:p>
-    <w:p>
-      <w:r>
+        <w:rPr/>
+        <w:t xml:space="preserve"> A implementação  dinâmica consistiu em, dado o título de um livro existente na biblioteca, efetuar a remoção desse livro. Isso implica que não só o livro será removido, mas toda a fila de espera existente nele.</w:t>
+      </w:r>
+    </w:p>
+    <w:p>
+      <w:pPr>
+        <w:pStyle w:val="Normal"/>
+        <w:rPr/>
+      </w:pPr>
+      <w:r>
+        <w:rPr/>
         <w:t>Vale salientar que o título do livro deve ser válido, já que o sistema não efetua uma verificação de existência do nome. Casos de erro podem ocorrer se o título for digitado incorretamente.</w:t>
       </w:r>
     </w:p>
     <w:p>
       <w:pPr>
-        <w:rPr>
-          <w:b/>
-        </w:rPr>
-      </w:pPr>
-      <w:r>
-        <w:rPr>
-          <w:b/>
-        </w:rPr>
-        <w:t>Estática:</w:t>
-      </w:r>
-    </w:p>
-    <w:p/>
-    <w:p>
-      <w:r>
+        <w:pStyle w:val="Normal"/>
+        <w:rPr/>
+      </w:pPr>
+      <w:r>
+        <w:rPr>
+          <w:b/>
+        </w:rPr>
+        <w:t xml:space="preserve">Estática: </w:t>
+      </w:r>
+      <w:r>
+        <w:rPr>
+          <w:b w:val="false"/>
+          <w:bCs w:val="false"/>
+        </w:rPr>
+        <w:t xml:space="preserve">Se o livro for o primeiro da lista, a função altera o inicio do banco de dados, e torna aquela parte da sequência em primeiro vazio. </w:t>
+      </w:r>
+      <w:r>
+        <w:rPr>
+          <w:b w:val="false"/>
+          <w:bCs w:val="false"/>
+        </w:rPr>
+        <w:t xml:space="preserve">Caso não seja o primeiro, ele continua verificando para o próximo do livro que está no laço, dessa forma é possível alterar o inteiro “próximo” do elemento anterior ao livro a ser removido. </w:t>
+      </w:r>
+    </w:p>
+    <w:p>
+      <w:pPr>
+        <w:pStyle w:val="Normal"/>
+        <w:rPr>
+          <w:b w:val="false"/>
+          <w:b w:val="false"/>
+          <w:bCs w:val="false"/>
+        </w:rPr>
+      </w:pPr>
+      <w:r>
+        <w:rPr/>
+      </w:r>
+    </w:p>
+    <w:p>
+      <w:pPr>
+        <w:pStyle w:val="Normal"/>
+        <w:rPr>
+          <w:b/>
+          <w:b/>
+          <w:bCs/>
+          <w:i w:val="false"/>
+          <w:i w:val="false"/>
+          <w:iCs w:val="false"/>
+          <w:u w:val="single"/>
+        </w:rPr>
+      </w:pPr>
+      <w:r>
+        <w:rPr>
+          <w:b/>
+          <w:bCs/>
+          <w:i w:val="false"/>
+          <w:iCs w:val="false"/>
+          <w:u w:val="single"/>
+        </w:rPr>
         <w:t>Remover Aluno</w:t>
       </w:r>
     </w:p>
     <w:p>
+      <w:pPr>
+        <w:pStyle w:val="Normal"/>
+        <w:rPr/>
+      </w:pPr>
       <w:r>
         <w:rPr>
           <w:b/>
@@ -581,66 +639,129 @@
         <w:t>Dinâmica:</w:t>
       </w:r>
       <w:r>
-        <w:t xml:space="preserve"> A implementação</w:t>
-      </w:r>
-      <w:proofErr w:type="gramStart"/>
-      <w:r>
-        <w:t xml:space="preserve">  </w:t>
-      </w:r>
-      <w:proofErr w:type="gramEnd"/>
-      <w:r>
-        <w:t>dinâmica consistiu em, dado o nome de um aluno existente na biblioteca, efetuar a remoção desse aluno do sistema. Isso implica que o aluno será removido da relação de alunos, bem como de todas as filas de espera em que ele estiver contido.</w:t>
-      </w:r>
-    </w:p>
-    <w:p>
-      <w:r>
+        <w:rPr/>
+        <w:t xml:space="preserve"> A implementação  dinâmica consistiu em, dado o nome de um aluno existente na biblioteca, efetuar a remoção desse aluno do sistema. Isso implica que o aluno será removido da relação de alunos, bem como de todas as filas de espera em que ele estiver contido.</w:t>
+      </w:r>
+    </w:p>
+    <w:p>
+      <w:pPr>
+        <w:pStyle w:val="Normal"/>
+        <w:rPr/>
+      </w:pPr>
+      <w:r>
+        <w:rPr/>
         <w:t>Vale salientar que o nome do aluno deve ser válido, já que o sistema não efetua uma verificação de existência do nome. Casos de erro podem ocorrer se o nome for digitado incorretamente.</w:t>
       </w:r>
     </w:p>
     <w:p>
       <w:pPr>
-        <w:rPr>
-          <w:b/>
-        </w:rPr>
-      </w:pPr>
-      <w:r>
-        <w:rPr>
-          <w:b/>
-        </w:rPr>
-        <w:t>Estática:</w:t>
-      </w:r>
-    </w:p>
-    <w:p/>
+        <w:pStyle w:val="Normal"/>
+        <w:rPr/>
+      </w:pPr>
+      <w:r>
+        <w:rPr>
+          <w:b/>
+        </w:rPr>
+        <w:t xml:space="preserve">Estática: </w:t>
+      </w:r>
+      <w:r>
+        <w:rPr>
+          <w:b w:val="false"/>
+          <w:bCs w:val="false"/>
+        </w:rPr>
+        <w:t>Funciona de forma semelhante à função de remover livos, porém esta função conta com a função AlunoFilaRemove, que remove o aluno da fila de espera de todos os livros. A tal função funciona dentro de um laço que usa o valor “total” da lista para limitar o laço.</w:t>
+      </w:r>
+    </w:p>
+    <w:p>
+      <w:pPr>
+        <w:pStyle w:val="Normal"/>
+        <w:rPr>
+          <w:b/>
+          <w:b/>
+          <w:bCs/>
+          <w:i w:val="false"/>
+          <w:i w:val="false"/>
+          <w:iCs w:val="false"/>
+          <w:u w:val="single"/>
+        </w:rPr>
+      </w:pPr>
+      <w:r>
+        <w:rPr>
+          <w:b/>
+          <w:bCs/>
+          <w:i w:val="false"/>
+          <w:iCs w:val="false"/>
+          <w:u w:val="single"/>
+        </w:rPr>
+        <w:t>IMPRIMIR MENSAGEM</w:t>
+      </w:r>
+    </w:p>
+    <w:p>
+      <w:pPr>
+        <w:pStyle w:val="Normal"/>
+        <w:spacing w:before="0" w:after="200"/>
+        <w:rPr>
+          <w:b/>
+          <w:b/>
+          <w:bCs/>
+          <w:i w:val="false"/>
+          <w:i w:val="false"/>
+          <w:iCs w:val="false"/>
+          <w:u w:val="none"/>
+        </w:rPr>
+      </w:pPr>
+      <w:r>
+        <w:rPr>
+          <w:b/>
+          <w:bCs/>
+          <w:i w:val="false"/>
+          <w:iCs w:val="false"/>
+          <w:u w:val="none"/>
+        </w:rPr>
+        <w:t xml:space="preserve">Estática: </w:t>
+      </w:r>
+      <w:r>
+        <w:rPr>
+          <w:b w:val="false"/>
+          <w:bCs w:val="false"/>
+          <w:i w:val="false"/>
+          <w:iCs w:val="false"/>
+          <w:u w:val="none"/>
+        </w:rPr>
+        <w:t>Função que imprime as mensagens do aluno em forma de pilha, a mensagem que podem haver é de retirar o livro que o aluno estava na fila de espera. Após imprimir as mensagens a pilha esvazia.</w:t>
+      </w:r>
+    </w:p>
     <w:sectPr>
+      <w:type w:val="nextPage"/>
       <w:pgSz w:w="11906" w:h="16838"/>
-      <w:pgMar w:top="1417" w:right="1701" w:bottom="1417" w:left="1701" w:header="708" w:footer="708" w:gutter="0"/>
-      <w:cols w:space="708"/>
-      <w:docGrid w:linePitch="360"/>
+      <w:pgMar w:left="1701" w:right="1701" w:header="0" w:top="1417" w:footer="0" w:bottom="1417" w:gutter="0"/>
+      <w:pgNumType w:fmt="decimal"/>
+      <w:formProt w:val="false"/>
+      <w:textDirection w:val="lrTb"/>
+      <w:docGrid w:type="default" w:linePitch="360" w:charSpace="4294965247"/>
     </w:sectPr>
   </w:body>
 </w:document>
 </file>
 
 <file path=word/styles.xml><?xml version="1.0" encoding="utf-8"?>
-<w:styles xmlns:r="http://schemas.openxmlformats.org/officeDocument/2006/relationships" xmlns:w="http://schemas.openxmlformats.org/wordprocessingml/2006/main">
+<w:styles xmlns:w="http://schemas.openxmlformats.org/wordprocessingml/2006/main" xmlns:w14="http://schemas.microsoft.com/office/word/2010/wordml" xmlns:mc="http://schemas.openxmlformats.org/markup-compatibility/2006" mc:Ignorable="w14">
   <w:docDefaults>
     <w:rPrDefault>
       <w:rPr>
-        <w:rFonts w:asciiTheme="minorHAnsi" w:eastAsiaTheme="minorHAnsi" w:hAnsiTheme="minorHAnsi" w:cstheme="minorBidi"/>
+        <w:rFonts w:ascii="Calibri" w:hAnsi="Calibri" w:eastAsia="Calibri" w:cs="" w:asciiTheme="minorHAnsi" w:cstheme="minorBidi" w:eastAsiaTheme="minorHAnsi" w:hAnsiTheme="minorHAnsi"/>
         <w:sz w:val="22"/>
         <w:szCs w:val="22"/>
         <w:lang w:val="pt-BR" w:eastAsia="en-US" w:bidi="ar-SA"/>
       </w:rPr>
     </w:rPrDefault>
     <w:pPrDefault>
-      <w:pPr>
-        <w:spacing w:after="200" w:line="276" w:lineRule="auto"/>
-      </w:pPr>
+      <w:pPr/>
     </w:pPrDefault>
   </w:docDefaults>
   <w:latentStyles w:defLockedState="0" w:defUIPriority="99" w:defSemiHidden="1" w:defUnhideWhenUsed="1" w:defQFormat="0" w:count="267">
-    <w:lsdException w:name="Normal" w:semiHidden="0" w:uiPriority="0" w:unhideWhenUsed="0" w:qFormat="1"/>
-    <w:lsdException w:name="heading 1" w:semiHidden="0" w:uiPriority="9" w:unhideWhenUsed="0" w:qFormat="1"/>
+    <w:lsdException w:name="Normal" w:uiPriority="0" w:semiHidden="0" w:unhideWhenUsed="0" w:qFormat="1"/>
+    <w:lsdException w:name="heading 1" w:uiPriority="9" w:semiHidden="0" w:unhideWhenUsed="0" w:qFormat="1"/>
     <w:lsdException w:name="heading 2" w:uiPriority="9" w:qFormat="1"/>
     <w:lsdException w:name="heading 3" w:uiPriority="9" w:qFormat="1"/>
     <w:lsdException w:name="heading 4" w:uiPriority="9" w:qFormat="1"/>
@@ -659,134 +780,227 @@
     <w:lsdException w:name="toc 8" w:uiPriority="39"/>
     <w:lsdException w:name="toc 9" w:uiPriority="39"/>
     <w:lsdException w:name="caption" w:uiPriority="35" w:qFormat="1"/>
-    <w:lsdException w:name="Title" w:semiHidden="0" w:uiPriority="10" w:unhideWhenUsed="0" w:qFormat="1"/>
+    <w:lsdException w:name="Title" w:uiPriority="10" w:semiHidden="0" w:unhideWhenUsed="0" w:qFormat="1"/>
     <w:lsdException w:name="Default Paragraph Font" w:uiPriority="1"/>
-    <w:lsdException w:name="Subtitle" w:semiHidden="0" w:uiPriority="11" w:unhideWhenUsed="0" w:qFormat="1"/>
-    <w:lsdException w:name="Strong" w:semiHidden="0" w:uiPriority="22" w:unhideWhenUsed="0" w:qFormat="1"/>
-    <w:lsdException w:name="Emphasis" w:semiHidden="0" w:uiPriority="20" w:unhideWhenUsed="0" w:qFormat="1"/>
-    <w:lsdException w:name="Table Grid" w:semiHidden="0" w:uiPriority="59" w:unhideWhenUsed="0"/>
+    <w:lsdException w:name="Subtitle" w:uiPriority="11" w:semiHidden="0" w:unhideWhenUsed="0" w:qFormat="1"/>
+    <w:lsdException w:name="Strong" w:uiPriority="22" w:semiHidden="0" w:unhideWhenUsed="0" w:qFormat="1"/>
+    <w:lsdException w:name="Emphasis" w:uiPriority="20" w:semiHidden="0" w:unhideWhenUsed="0" w:qFormat="1"/>
+    <w:lsdException w:name="Table Grid" w:uiPriority="59" w:semiHidden="0" w:unhideWhenUsed="0"/>
     <w:lsdException w:name="Placeholder Text" w:unhideWhenUsed="0"/>
-    <w:lsdException w:name="No Spacing" w:semiHidden="0" w:uiPriority="1" w:unhideWhenUsed="0" w:qFormat="1"/>
-    <w:lsdException w:name="Light Shading" w:semiHidden="0" w:uiPriority="60" w:unhideWhenUsed="0"/>
-    <w:lsdException w:name="Light List" w:semiHidden="0" w:uiPriority="61" w:unhideWhenUsed="0"/>
-    <w:lsdException w:name="Light Grid" w:semiHidden="0" w:uiPriority="62" w:unhideWhenUsed="0"/>
-    <w:lsdException w:name="Medium Shading 1" w:semiHidden="0" w:uiPriority="63" w:unhideWhenUsed="0"/>
-    <w:lsdException w:name="Medium Shading 2" w:semiHidden="0" w:uiPriority="64" w:unhideWhenUsed="0"/>
-    <w:lsdException w:name="Medium List 1" w:semiHidden="0" w:uiPriority="65" w:unhideWhenUsed="0"/>
-    <w:lsdException w:name="Medium List 2" w:semiHidden="0" w:uiPriority="66" w:unhideWhenUsed="0"/>
-    <w:lsdException w:name="Medium Grid 1" w:semiHidden="0" w:uiPriority="67" w:unhideWhenUsed="0"/>
-    <w:lsdException w:name="Medium Grid 2" w:semiHidden="0" w:uiPriority="68" w:unhideWhenUsed="0"/>
-    <w:lsdException w:name="Medium Grid 3" w:semiHidden="0" w:uiPriority="69" w:unhideWhenUsed="0"/>
-    <w:lsdException w:name="Dark List" w:semiHidden="0" w:uiPriority="70" w:unhideWhenUsed="0"/>
-    <w:lsdException w:name="Colorful Shading" w:semiHidden="0" w:uiPriority="71" w:unhideWhenUsed="0"/>
-    <w:lsdException w:name="Colorful List" w:semiHidden="0" w:uiPriority="72" w:unhideWhenUsed="0"/>
-    <w:lsdException w:name="Colorful Grid" w:semiHidden="0" w:uiPriority="73" w:unhideWhenUsed="0"/>
-    <w:lsdException w:name="Light Shading Accent 1" w:semiHidden="0" w:uiPriority="60" w:unhideWhenUsed="0"/>
-    <w:lsdException w:name="Light List Accent 1" w:semiHidden="0" w:uiPriority="61" w:unhideWhenUsed="0"/>
-    <w:lsdException w:name="Light Grid Accent 1" w:semiHidden="0" w:uiPriority="62" w:unhideWhenUsed="0"/>
-    <w:lsdException w:name="Medium Shading 1 Accent 1" w:semiHidden="0" w:uiPriority="63" w:unhideWhenUsed="0"/>
-    <w:lsdException w:name="Medium Shading 2 Accent 1" w:semiHidden="0" w:uiPriority="64" w:unhideWhenUsed="0"/>
-    <w:lsdException w:name="Medium List 1 Accent 1" w:semiHidden="0" w:uiPriority="65" w:unhideWhenUsed="0"/>
+    <w:lsdException w:name="No Spacing" w:uiPriority="1" w:semiHidden="0" w:unhideWhenUsed="0" w:qFormat="1"/>
+    <w:lsdException w:name="Light Shading" w:uiPriority="60" w:semiHidden="0" w:unhideWhenUsed="0"/>
+    <w:lsdException w:name="Light List" w:uiPriority="61" w:semiHidden="0" w:unhideWhenUsed="0"/>
+    <w:lsdException w:name="Light Grid" w:uiPriority="62" w:semiHidden="0" w:unhideWhenUsed="0"/>
+    <w:lsdException w:name="Medium Shading 1" w:uiPriority="63" w:semiHidden="0" w:unhideWhenUsed="0"/>
+    <w:lsdException w:name="Medium Shading 2" w:uiPriority="64" w:semiHidden="0" w:unhideWhenUsed="0"/>
+    <w:lsdException w:name="Medium List 1" w:uiPriority="65" w:semiHidden="0" w:unhideWhenUsed="0"/>
+    <w:lsdException w:name="Medium List 2" w:uiPriority="66" w:semiHidden="0" w:unhideWhenUsed="0"/>
+    <w:lsdException w:name="Medium Grid 1" w:uiPriority="67" w:semiHidden="0" w:unhideWhenUsed="0"/>
+    <w:lsdException w:name="Medium Grid 2" w:uiPriority="68" w:semiHidden="0" w:unhideWhenUsed="0"/>
+    <w:lsdException w:name="Medium Grid 3" w:uiPriority="69" w:semiHidden="0" w:unhideWhenUsed="0"/>
+    <w:lsdException w:name="Dark List" w:uiPriority="70" w:semiHidden="0" w:unhideWhenUsed="0"/>
+    <w:lsdException w:name="Colorful Shading" w:uiPriority="71" w:semiHidden="0" w:unhideWhenUsed="0"/>
+    <w:lsdException w:name="Colorful List" w:uiPriority="72" w:semiHidden="0" w:unhideWhenUsed="0"/>
+    <w:lsdException w:name="Colorful Grid" w:uiPriority="73" w:semiHidden="0" w:unhideWhenUsed="0"/>
+    <w:lsdException w:name="Light Shading Accent 1" w:uiPriority="60" w:semiHidden="0" w:unhideWhenUsed="0"/>
+    <w:lsdException w:name="Light List Accent 1" w:uiPriority="61" w:semiHidden="0" w:unhideWhenUsed="0"/>
+    <w:lsdException w:name="Light Grid Accent 1" w:uiPriority="62" w:semiHidden="0" w:unhideWhenUsed="0"/>
+    <w:lsdException w:name="Medium Shading 1 Accent 1" w:uiPriority="63" w:semiHidden="0" w:unhideWhenUsed="0"/>
+    <w:lsdException w:name="Medium Shading 2 Accent 1" w:uiPriority="64" w:semiHidden="0" w:unhideWhenUsed="0"/>
+    <w:lsdException w:name="Medium List 1 Accent 1" w:uiPriority="65" w:semiHidden="0" w:unhideWhenUsed="0"/>
     <w:lsdException w:name="Revision" w:unhideWhenUsed="0"/>
-    <w:lsdException w:name="List Paragraph" w:semiHidden="0" w:uiPriority="34" w:unhideWhenUsed="0" w:qFormat="1"/>
-    <w:lsdException w:name="Quote" w:semiHidden="0" w:uiPriority="29" w:unhideWhenUsed="0" w:qFormat="1"/>
-    <w:lsdException w:name="Intense Quote" w:semiHidden="0" w:uiPriority="30" w:unhideWhenUsed="0" w:qFormat="1"/>
-    <w:lsdException w:name="Medium List 2 Accent 1" w:semiHidden="0" w:uiPriority="66" w:unhideWhenUsed="0"/>
-    <w:lsdException w:name="Medium Grid 1 Accent 1" w:semiHidden="0" w:uiPriority="67" w:unhideWhenUsed="0"/>
-    <w:lsdException w:name="Medium Grid 2 Accent 1" w:semiHidden="0" w:uiPriority="68" w:unhideWhenUsed="0"/>
-    <w:lsdException w:name="Medium Grid 3 Accent 1" w:semiHidden="0" w:uiPriority="69" w:unhideWhenUsed="0"/>
-    <w:lsdException w:name="Dark List Accent 1" w:semiHidden="0" w:uiPriority="70" w:unhideWhenUsed="0"/>
-    <w:lsdException w:name="Colorful Shading Accent 1" w:semiHidden="0" w:uiPriority="71" w:unhideWhenUsed="0"/>
-    <w:lsdException w:name="Colorful List Accent 1" w:semiHidden="0" w:uiPriority="72" w:unhideWhenUsed="0"/>
-    <w:lsdException w:name="Colorful Grid Accent 1" w:semiHidden="0" w:uiPriority="73" w:unhideWhenUsed="0"/>
-    <w:lsdException w:name="Light Shading Accent 2" w:semiHidden="0" w:uiPriority="60" w:unhideWhenUsed="0"/>
-    <w:lsdException w:name="Light List Accent 2" w:semiHidden="0" w:uiPriority="61" w:unhideWhenUsed="0"/>
-    <w:lsdException w:name="Light Grid Accent 2" w:semiHidden="0" w:uiPriority="62" w:unhideWhenUsed="0"/>
-    <w:lsdException w:name="Medium Shading 1 Accent 2" w:semiHidden="0" w:uiPriority="63" w:unhideWhenUsed="0"/>
-    <w:lsdException w:name="Medium Shading 2 Accent 2" w:semiHidden="0" w:uiPriority="64" w:unhideWhenUsed="0"/>
-    <w:lsdException w:name="Medium List 1 Accent 2" w:semiHidden="0" w:uiPriority="65" w:unhideWhenUsed="0"/>
-    <w:lsdException w:name="Medium List 2 Accent 2" w:semiHidden="0" w:uiPriority="66" w:unhideWhenUsed="0"/>
-    <w:lsdException w:name="Medium Grid 1 Accent 2" w:semiHidden="0" w:uiPriority="67" w:unhideWhenUsed="0"/>
-    <w:lsdException w:name="Medium Grid 2 Accent 2" w:semiHidden="0" w:uiPriority="68" w:unhideWhenUsed="0"/>
-    <w:lsdException w:name="Medium Grid 3 Accent 2" w:semiHidden="0" w:uiPriority="69" w:unhideWhenUsed="0"/>
-    <w:lsdException w:name="Dark List Accent 2" w:semiHidden="0" w:uiPriority="70" w:unhideWhenUsed="0"/>
-    <w:lsdException w:name="Colorful Shading Accent 2" w:semiHidden="0" w:uiPriority="71" w:unhideWhenUsed="0"/>
-    <w:lsdException w:name="Colorful List Accent 2" w:semiHidden="0" w:uiPriority="72" w:unhideWhenUsed="0"/>
-    <w:lsdException w:name="Colorful Grid Accent 2" w:semiHidden="0" w:uiPriority="73" w:unhideWhenUsed="0"/>
-    <w:lsdException w:name="Light Shading Accent 3" w:semiHidden="0" w:uiPriority="60" w:unhideWhenUsed="0"/>
-    <w:lsdException w:name="Light List Accent 3" w:semiHidden="0" w:uiPriority="61" w:unhideWhenUsed="0"/>
-    <w:lsdException w:name="Light Grid Accent 3" w:semiHidden="0" w:uiPriority="62" w:unhideWhenUsed="0"/>
-    <w:lsdException w:name="Medium Shading 1 Accent 3" w:semiHidden="0" w:uiPriority="63" w:unhideWhenUsed="0"/>
-    <w:lsdException w:name="Medium Shading 2 Accent 3" w:semiHidden="0" w:uiPriority="64" w:unhideWhenUsed="0"/>
-    <w:lsdException w:name="Medium List 1 Accent 3" w:semiHidden="0" w:uiPriority="65" w:unhideWhenUsed="0"/>
-    <w:lsdException w:name="Medium List 2 Accent 3" w:semiHidden="0" w:uiPriority="66" w:unhideWhenUsed="0"/>
-    <w:lsdException w:name="Medium Grid 1 Accent 3" w:semiHidden="0" w:uiPriority="67" w:unhideWhenUsed="0"/>
-    <w:lsdException w:name="Medium Grid 2 Accent 3" w:semiHidden="0" w:uiPriority="68" w:unhideWhenUsed="0"/>
-    <w:lsdException w:name="Medium Grid 3 Accent 3" w:semiHidden="0" w:uiPriority="69" w:unhideWhenUsed="0"/>
-    <w:lsdException w:name="Dark List Accent 3" w:semiHidden="0" w:uiPriority="70" w:unhideWhenUsed="0"/>
-    <w:lsdException w:name="Colorful Shading Accent 3" w:semiHidden="0" w:uiPriority="71" w:unhideWhenUsed="0"/>
-    <w:lsdException w:name="Colorful List Accent 3" w:semiHidden="0" w:uiPriority="72" w:unhideWhenUsed="0"/>
-    <w:lsdException w:name="Colorful Grid Accent 3" w:semiHidden="0" w:uiPriority="73" w:unhideWhenUsed="0"/>
-    <w:lsdException w:name="Light Shading Accent 4" w:semiHidden="0" w:uiPriority="60" w:unhideWhenUsed="0"/>
-    <w:lsdException w:name="Light List Accent 4" w:semiHidden="0" w:uiPriority="61" w:unhideWhenUsed="0"/>
-    <w:lsdException w:name="Light Grid Accent 4" w:semiHidden="0" w:uiPriority="62" w:unhideWhenUsed="0"/>
-    <w:lsdException w:name="Medium Shading 1 Accent 4" w:semiHidden="0" w:uiPriority="63" w:unhideWhenUsed="0"/>
-    <w:lsdException w:name="Medium Shading 2 Accent 4" w:semiHidden="0" w:uiPriority="64" w:unhideWhenUsed="0"/>
-    <w:lsdException w:name="Medium List 1 Accent 4" w:semiHidden="0" w:uiPriority="65" w:unhideWhenUsed="0"/>
-    <w:lsdException w:name="Medium List 2 Accent 4" w:semiHidden="0" w:uiPriority="66" w:unhideWhenUsed="0"/>
-    <w:lsdException w:name="Medium Grid 1 Accent 4" w:semiHidden="0" w:uiPriority="67" w:unhideWhenUsed="0"/>
-    <w:lsdException w:name="Medium Grid 2 Accent 4" w:semiHidden="0" w:uiPriority="68" w:unhideWhenUsed="0"/>
-    <w:lsdException w:name="Medium Grid 3 Accent 4" w:semiHidden="0" w:uiPriority="69" w:unhideWhenUsed="0"/>
-    <w:lsdException w:name="Dark List Accent 4" w:semiHidden="0" w:uiPriority="70" w:unhideWhenUsed="0"/>
-    <w:lsdException w:name="Colorful Shading Accent 4" w:semiHidden="0" w:uiPriority="71" w:unhideWhenUsed="0"/>
-    <w:lsdException w:name="Colorful List Accent 4" w:semiHidden="0" w:uiPriority="72" w:unhideWhenUsed="0"/>
-    <w:lsdException w:name="Colorful Grid Accent 4" w:semiHidden="0" w:uiPriority="73" w:unhideWhenUsed="0"/>
-    <w:lsdException w:name="Light Shading Accent 5" w:semiHidden="0" w:uiPriority="60" w:unhideWhenUsed="0"/>
-    <w:lsdException w:name="Light List Accent 5" w:semiHidden="0" w:uiPriority="61" w:unhideWhenUsed="0"/>
-    <w:lsdException w:name="Light Grid Accent 5" w:semiHidden="0" w:uiPriority="62" w:unhideWhenUsed="0"/>
-    <w:lsdException w:name="Medium Shading 1 Accent 5" w:semiHidden="0" w:uiPriority="63" w:unhideWhenUsed="0"/>
-    <w:lsdException w:name="Medium Shading 2 Accent 5" w:semiHidden="0" w:uiPriority="64" w:unhideWhenUsed="0"/>
-    <w:lsdException w:name="Medium List 1 Accent 5" w:semiHidden="0" w:uiPriority="65" w:unhideWhenUsed="0"/>
-    <w:lsdException w:name="Medium List 2 Accent 5" w:semiHidden="0" w:uiPriority="66" w:unhideWhenUsed="0"/>
-    <w:lsdException w:name="Medium Grid 1 Accent 5" w:semiHidden="0" w:uiPriority="67" w:unhideWhenUsed="0"/>
-    <w:lsdException w:name="Medium Grid 2 Accent 5" w:semiHidden="0" w:uiPriority="68" w:unhideWhenUsed="0"/>
-    <w:lsdException w:name="Medium Grid 3 Accent 5" w:semiHidden="0" w:uiPriority="69" w:unhideWhenUsed="0"/>
-    <w:lsdException w:name="Dark List Accent 5" w:semiHidden="0" w:uiPriority="70" w:unhideWhenUsed="0"/>
-    <w:lsdException w:name="Colorful Shading Accent 5" w:semiHidden="0" w:uiPriority="71" w:unhideWhenUsed="0"/>
-    <w:lsdException w:name="Colorful List Accent 5" w:semiHidden="0" w:uiPriority="72" w:unhideWhenUsed="0"/>
-    <w:lsdException w:name="Colorful Grid Accent 5" w:semiHidden="0" w:uiPriority="73" w:unhideWhenUsed="0"/>
-    <w:lsdException w:name="Light Shading Accent 6" w:semiHidden="0" w:uiPriority="60" w:unhideWhenUsed="0"/>
-    <w:lsdException w:name="Light List Accent 6" w:semiHidden="0" w:uiPriority="61" w:unhideWhenUsed="0"/>
-    <w:lsdException w:name="Light Grid Accent 6" w:semiHidden="0" w:uiPriority="62" w:unhideWhenUsed="0"/>
-    <w:lsdException w:name="Medium Shading 1 Accent 6" w:semiHidden="0" w:uiPriority="63" w:unhideWhenUsed="0"/>
-    <w:lsdException w:name="Medium Shading 2 Accent 6" w:semiHidden="0" w:uiPriority="64" w:unhideWhenUsed="0"/>
-    <w:lsdException w:name="Medium List 1 Accent 6" w:semiHidden="0" w:uiPriority="65" w:unhideWhenUsed="0"/>
-    <w:lsdException w:name="Medium List 2 Accent 6" w:semiHidden="0" w:uiPriority="66" w:unhideWhenUsed="0"/>
-    <w:lsdException w:name="Medium Grid 1 Accent 6" w:semiHidden="0" w:uiPriority="67" w:unhideWhenUsed="0"/>
-    <w:lsdException w:name="Medium Grid 2 Accent 6" w:semiHidden="0" w:uiPriority="68" w:unhideWhenUsed="0"/>
-    <w:lsdException w:name="Medium Grid 3 Accent 6" w:semiHidden="0" w:uiPriority="69" w:unhideWhenUsed="0"/>
-    <w:lsdException w:name="Dark List Accent 6" w:semiHidden="0" w:uiPriority="70" w:unhideWhenUsed="0"/>
-    <w:lsdException w:name="Colorful Shading Accent 6" w:semiHidden="0" w:uiPriority="71" w:unhideWhenUsed="0"/>
-    <w:lsdException w:name="Colorful List Accent 6" w:semiHidden="0" w:uiPriority="72" w:unhideWhenUsed="0"/>
-    <w:lsdException w:name="Colorful Grid Accent 6" w:semiHidden="0" w:uiPriority="73" w:unhideWhenUsed="0"/>
-    <w:lsdException w:name="Subtle Emphasis" w:semiHidden="0" w:uiPriority="19" w:unhideWhenUsed="0" w:qFormat="1"/>
-    <w:lsdException w:name="Intense Emphasis" w:semiHidden="0" w:uiPriority="21" w:unhideWhenUsed="0" w:qFormat="1"/>
-    <w:lsdException w:name="Subtle Reference" w:semiHidden="0" w:uiPriority="31" w:unhideWhenUsed="0" w:qFormat="1"/>
-    <w:lsdException w:name="Intense Reference" w:semiHidden="0" w:uiPriority="32" w:unhideWhenUsed="0" w:qFormat="1"/>
-    <w:lsdException w:name="Book Title" w:semiHidden="0" w:uiPriority="33" w:unhideWhenUsed="0" w:qFormat="1"/>
+    <w:lsdException w:name="List Paragraph" w:uiPriority="34" w:semiHidden="0" w:unhideWhenUsed="0" w:qFormat="1"/>
+    <w:lsdException w:name="Quote" w:uiPriority="29" w:semiHidden="0" w:unhideWhenUsed="0" w:qFormat="1"/>
+    <w:lsdException w:name="Intense Quote" w:uiPriority="30" w:semiHidden="0" w:unhideWhenUsed="0" w:qFormat="1"/>
+    <w:lsdException w:name="Medium List 2 Accent 1" w:uiPriority="66" w:semiHidden="0" w:unhideWhenUsed="0"/>
+    <w:lsdException w:name="Medium Grid 1 Accent 1" w:uiPriority="67" w:semiHidden="0" w:unhideWhenUsed="0"/>
+    <w:lsdException w:name="Medium Grid 2 Accent 1" w:uiPriority="68" w:semiHidden="0" w:unhideWhenUsed="0"/>
+    <w:lsdException w:name="Medium Grid 3 Accent 1" w:uiPriority="69" w:semiHidden="0" w:unhideWhenUsed="0"/>
+    <w:lsdException w:name="Dark List Accent 1" w:uiPriority="70" w:semiHidden="0" w:unhideWhenUsed="0"/>
+    <w:lsdException w:name="Colorful Shading Accent 1" w:uiPriority="71" w:semiHidden="0" w:unhideWhenUsed="0"/>
+    <w:lsdException w:name="Colorful List Accent 1" w:uiPriority="72" w:semiHidden="0" w:unhideWhenUsed="0"/>
+    <w:lsdException w:name="Colorful Grid Accent 1" w:uiPriority="73" w:semiHidden="0" w:unhideWhenUsed="0"/>
+    <w:lsdException w:name="Light Shading Accent 2" w:uiPriority="60" w:semiHidden="0" w:unhideWhenUsed="0"/>
+    <w:lsdException w:name="Light List Accent 2" w:uiPriority="61" w:semiHidden="0" w:unhideWhenUsed="0"/>
+    <w:lsdException w:name="Light Grid Accent 2" w:uiPriority="62" w:semiHidden="0" w:unhideWhenUsed="0"/>
+    <w:lsdException w:name="Medium Shading 1 Accent 2" w:uiPriority="63" w:semiHidden="0" w:unhideWhenUsed="0"/>
+    <w:lsdException w:name="Medium Shading 2 Accent 2" w:uiPriority="64" w:semiHidden="0" w:unhideWhenUsed="0"/>
+    <w:lsdException w:name="Medium List 1 Accent 2" w:uiPriority="65" w:semiHidden="0" w:unhideWhenUsed="0"/>
+    <w:lsdException w:name="Medium List 2 Accent 2" w:uiPriority="66" w:semiHidden="0" w:unhideWhenUsed="0"/>
+    <w:lsdException w:name="Medium Grid 1 Accent 2" w:uiPriority="67" w:semiHidden="0" w:unhideWhenUsed="0"/>
+    <w:lsdException w:name="Medium Grid 2 Accent 2" w:uiPriority="68" w:semiHidden="0" w:unhideWhenUsed="0"/>
+    <w:lsdException w:name="Medium Grid 3 Accent 2" w:uiPriority="69" w:semiHidden="0" w:unhideWhenUsed="0"/>
+    <w:lsdException w:name="Dark List Accent 2" w:uiPriority="70" w:semiHidden="0" w:unhideWhenUsed="0"/>
+    <w:lsdException w:name="Colorful Shading Accent 2" w:uiPriority="71" w:semiHidden="0" w:unhideWhenUsed="0"/>
+    <w:lsdException w:name="Colorful List Accent 2" w:uiPriority="72" w:semiHidden="0" w:unhideWhenUsed="0"/>
+    <w:lsdException w:name="Colorful Grid Accent 2" w:uiPriority="73" w:semiHidden="0" w:unhideWhenUsed="0"/>
+    <w:lsdException w:name="Light Shading Accent 3" w:uiPriority="60" w:semiHidden="0" w:unhideWhenUsed="0"/>
+    <w:lsdException w:name="Light List Accent 3" w:uiPriority="61" w:semiHidden="0" w:unhideWhenUsed="0"/>
+    <w:lsdException w:name="Light Grid Accent 3" w:uiPriority="62" w:semiHidden="0" w:unhideWhenUsed="0"/>
+    <w:lsdException w:name="Medium Shading 1 Accent 3" w:uiPriority="63" w:semiHidden="0" w:unhideWhenUsed="0"/>
+    <w:lsdException w:name="Medium Shading 2 Accent 3" w:uiPriority="64" w:semiHidden="0" w:unhideWhenUsed="0"/>
+    <w:lsdException w:name="Medium List 1 Accent 3" w:uiPriority="65" w:semiHidden="0" w:unhideWhenUsed="0"/>
+    <w:lsdException w:name="Medium List 2 Accent 3" w:uiPriority="66" w:semiHidden="0" w:unhideWhenUsed="0"/>
+    <w:lsdException w:name="Medium Grid 1 Accent 3" w:uiPriority="67" w:semiHidden="0" w:unhideWhenUsed="0"/>
+    <w:lsdException w:name="Medium Grid 2 Accent 3" w:uiPriority="68" w:semiHidden="0" w:unhideWhenUsed="0"/>
+    <w:lsdException w:name="Medium Grid 3 Accent 3" w:uiPriority="69" w:semiHidden="0" w:unhideWhenUsed="0"/>
+    <w:lsdException w:name="Dark List Accent 3" w:uiPriority="70" w:semiHidden="0" w:unhideWhenUsed="0"/>
+    <w:lsdException w:name="Colorful Shading Accent 3" w:uiPriority="71" w:semiHidden="0" w:unhideWhenUsed="0"/>
+    <w:lsdException w:name="Colorful List Accent 3" w:uiPriority="72" w:semiHidden="0" w:unhideWhenUsed="0"/>
+    <w:lsdException w:name="Colorful Grid Accent 3" w:uiPriority="73" w:semiHidden="0" w:unhideWhenUsed="0"/>
+    <w:lsdException w:name="Light Shading Accent 4" w:uiPriority="60" w:semiHidden="0" w:unhideWhenUsed="0"/>
+    <w:lsdException w:name="Light List Accent 4" w:uiPriority="61" w:semiHidden="0" w:unhideWhenUsed="0"/>
+    <w:lsdException w:name="Light Grid Accent 4" w:uiPriority="62" w:semiHidden="0" w:unhideWhenUsed="0"/>
+    <w:lsdException w:name="Medium Shading 1 Accent 4" w:uiPriority="63" w:semiHidden="0" w:unhideWhenUsed="0"/>
+    <w:lsdException w:name="Medium Shading 2 Accent 4" w:uiPriority="64" w:semiHidden="0" w:unhideWhenUsed="0"/>
+    <w:lsdException w:name="Medium List 1 Accent 4" w:uiPriority="65" w:semiHidden="0" w:unhideWhenUsed="0"/>
+    <w:lsdException w:name="Medium List 2 Accent 4" w:uiPriority="66" w:semiHidden="0" w:unhideWhenUsed="0"/>
+    <w:lsdException w:name="Medium Grid 1 Accent 4" w:uiPriority="67" w:semiHidden="0" w:unhideWhenUsed="0"/>
+    <w:lsdException w:name="Medium Grid 2 Accent 4" w:uiPriority="68" w:semiHidden="0" w:unhideWhenUsed="0"/>
+    <w:lsdException w:name="Medium Grid 3 Accent 4" w:uiPriority="69" w:semiHidden="0" w:unhideWhenUsed="0"/>
+    <w:lsdException w:name="Dark List Accent 4" w:uiPriority="70" w:semiHidden="0" w:unhideWhenUsed="0"/>
+    <w:lsdException w:name="Colorful Shading Accent 4" w:uiPriority="71" w:semiHidden="0" w:unhideWhenUsed="0"/>
+    <w:lsdException w:name="Colorful List Accent 4" w:uiPriority="72" w:semiHidden="0" w:unhideWhenUsed="0"/>
+    <w:lsdException w:name="Colorful Grid Accent 4" w:uiPriority="73" w:semiHidden="0" w:unhideWhenUsed="0"/>
+    <w:lsdException w:name="Light Shading Accent 5" w:uiPriority="60" w:semiHidden="0" w:unhideWhenUsed="0"/>
+    <w:lsdException w:name="Light List Accent 5" w:uiPriority="61" w:semiHidden="0" w:unhideWhenUsed="0"/>
+    <w:lsdException w:name="Light Grid Accent 5" w:uiPriority="62" w:semiHidden="0" w:unhideWhenUsed="0"/>
+    <w:lsdException w:name="Medium Shading 1 Accent 5" w:uiPriority="63" w:semiHidden="0" w:unhideWhenUsed="0"/>
+    <w:lsdException w:name="Medium Shading 2 Accent 5" w:uiPriority="64" w:semiHidden="0" w:unhideWhenUsed="0"/>
+    <w:lsdException w:name="Medium List 1 Accent 5" w:uiPriority="65" w:semiHidden="0" w:unhideWhenUsed="0"/>
+    <w:lsdException w:name="Medium List 2 Accent 5" w:uiPriority="66" w:semiHidden="0" w:unhideWhenUsed="0"/>
+    <w:lsdException w:name="Medium Grid 1 Accent 5" w:uiPriority="67" w:semiHidden="0" w:unhideWhenUsed="0"/>
+    <w:lsdException w:name="Medium Grid 2 Accent 5" w:uiPriority="68" w:semiHidden="0" w:unhideWhenUsed="0"/>
+    <w:lsdException w:name="Medium Grid 3 Accent 5" w:uiPriority="69" w:semiHidden="0" w:unhideWhenUsed="0"/>
+    <w:lsdException w:name="Dark List Accent 5" w:uiPriority="70" w:semiHidden="0" w:unhideWhenUsed="0"/>
+    <w:lsdException w:name="Colorful Shading Accent 5" w:uiPriority="71" w:semiHidden="0" w:unhideWhenUsed="0"/>
+    <w:lsdException w:name="Colorful List Accent 5" w:uiPriority="72" w:semiHidden="0" w:unhideWhenUsed="0"/>
+    <w:lsdException w:name="Colorful Grid Accent 5" w:uiPriority="73" w:semiHidden="0" w:unhideWhenUsed="0"/>
+    <w:lsdException w:name="Light Shading Accent 6" w:uiPriority="60" w:semiHidden="0" w:unhideWhenUsed="0"/>
+    <w:lsdException w:name="Light List Accent 6" w:uiPriority="61" w:semiHidden="0" w:unhideWhenUsed="0"/>
+    <w:lsdException w:name="Light Grid Accent 6" w:uiPriority="62" w:semiHidden="0" w:unhideWhenUsed="0"/>
+    <w:lsdException w:name="Medium Shading 1 Accent 6" w:uiPriority="63" w:semiHidden="0" w:unhideWhenUsed="0"/>
+    <w:lsdException w:name="Medium Shading 2 Accent 6" w:uiPriority="64" w:semiHidden="0" w:unhideWhenUsed="0"/>
+    <w:lsdException w:name="Medium List 1 Accent 6" w:uiPriority="65" w:semiHidden="0" w:unhideWhenUsed="0"/>
+    <w:lsdException w:name="Medium List 2 Accent 6" w:uiPriority="66" w:semiHidden="0" w:unhideWhenUsed="0"/>
+    <w:lsdException w:name="Medium Grid 1 Accent 6" w:uiPriority="67" w:semiHidden="0" w:unhideWhenUsed="0"/>
+    <w:lsdException w:name="Medium Grid 2 Accent 6" w:uiPriority="68" w:semiHidden="0" w:unhideWhenUsed="0"/>
+    <w:lsdException w:name="Medium Grid 3 Accent 6" w:uiPriority="69" w:semiHidden="0" w:unhideWhenUsed="0"/>
+    <w:lsdException w:name="Dark List Accent 6" w:uiPriority="70" w:semiHidden="0" w:unhideWhenUsed="0"/>
+    <w:lsdException w:name="Colorful Shading Accent 6" w:uiPriority="71" w:semiHidden="0" w:unhideWhenUsed="0"/>
+    <w:lsdException w:name="Colorful List Accent 6" w:uiPriority="72" w:semiHidden="0" w:unhideWhenUsed="0"/>
+    <w:lsdException w:name="Colorful Grid Accent 6" w:uiPriority="73" w:semiHidden="0" w:unhideWhenUsed="0"/>
+    <w:lsdException w:name="Subtle Emphasis" w:uiPriority="19" w:semiHidden="0" w:unhideWhenUsed="0" w:qFormat="1"/>
+    <w:lsdException w:name="Intense Emphasis" w:uiPriority="21" w:semiHidden="0" w:unhideWhenUsed="0" w:qFormat="1"/>
+    <w:lsdException w:name="Subtle Reference" w:uiPriority="31" w:semiHidden="0" w:unhideWhenUsed="0" w:qFormat="1"/>
+    <w:lsdException w:name="Intense Reference" w:uiPriority="32" w:semiHidden="0" w:unhideWhenUsed="0" w:qFormat="1"/>
+    <w:lsdException w:name="Book Title" w:uiPriority="33" w:semiHidden="0" w:unhideWhenUsed="0" w:qFormat="1"/>
     <w:lsdException w:name="Bibliography" w:uiPriority="37"/>
     <w:lsdException w:name="TOC Heading" w:uiPriority="39" w:qFormat="1"/>
   </w:latentStyles>
-  <w:style w:type="paragraph" w:default="1" w:styleId="Normal">
+  <w:style w:type="paragraph" w:styleId="Normal" w:default="1">
     <w:name w:val="Normal"/>
     <w:qFormat/>
     <w:rsid w:val="00902561"/>
+    <w:pPr>
+      <w:widowControl/>
+      <w:bidi w:val="0"/>
+      <w:spacing w:lineRule="auto" w:line="276" w:before="0" w:after="200"/>
+      <w:jc w:val="left"/>
+    </w:pPr>
+    <w:rPr>
+      <w:rFonts w:ascii="Calibri" w:hAnsi="Calibri" w:eastAsia="Calibri" w:cs="" w:asciiTheme="minorHAnsi" w:cstheme="minorBidi" w:eastAsiaTheme="minorHAnsi" w:hAnsiTheme="minorHAnsi"/>
+      <w:color w:val="auto"/>
+      <w:sz w:val="22"/>
+      <w:szCs w:val="22"/>
+      <w:lang w:val="pt-BR" w:eastAsia="en-US" w:bidi="ar-SA"/>
+    </w:rPr>
   </w:style>
-  <w:style w:type="character" w:default="1" w:styleId="Fontepargpadro">
+  <w:style w:type="character" w:styleId="DefaultParagraphFont" w:default="1">
     <w:name w:val="Default Paragraph Font"/>
     <w:uiPriority w:val="1"/>
     <w:semiHidden/>
     <w:unhideWhenUsed/>
+    <w:qFormat/>
+    <w:rPr/>
+  </w:style>
+  <w:style w:type="paragraph" w:styleId="Heading">
+    <w:name w:val="Heading"/>
+    <w:basedOn w:val="Normal"/>
+    <w:next w:val="TextBody"/>
+    <w:qFormat/>
+    <w:pPr>
+      <w:keepNext/>
+      <w:spacing w:before="240" w:after="120"/>
+    </w:pPr>
+    <w:rPr>
+      <w:rFonts w:ascii="Liberation Sans" w:hAnsi="Liberation Sans" w:eastAsia="Noto Sans CJK SC Regular" w:cs="FreeSans"/>
+      <w:sz w:val="28"/>
+      <w:szCs w:val="28"/>
+    </w:rPr>
+  </w:style>
+  <w:style w:type="paragraph" w:styleId="TextBody">
+    <w:name w:val="Body Text"/>
+    <w:basedOn w:val="Normal"/>
+    <w:pPr>
+      <w:spacing w:lineRule="auto" w:line="288" w:before="0" w:after="140"/>
+    </w:pPr>
+    <w:rPr/>
+  </w:style>
+  <w:style w:type="paragraph" w:styleId="List">
+    <w:name w:val="List"/>
+    <w:basedOn w:val="TextBody"/>
+    <w:pPr/>
+    <w:rPr>
+      <w:rFonts w:cs="FreeSans"/>
+    </w:rPr>
+  </w:style>
+  <w:style w:type="paragraph" w:styleId="Caption">
+    <w:name w:val="Caption"/>
+    <w:basedOn w:val="Normal"/>
+    <w:qFormat/>
+    <w:pPr>
+      <w:suppressLineNumbers/>
+      <w:spacing w:before="120" w:after="120"/>
+    </w:pPr>
+    <w:rPr>
+      <w:rFonts w:cs="FreeSans"/>
+      <w:i/>
+      <w:iCs/>
+      <w:sz w:val="24"/>
+      <w:szCs w:val="24"/>
+    </w:rPr>
+  </w:style>
+  <w:style w:type="paragraph" w:styleId="Index">
+    <w:name w:val="Index"/>
+    <w:basedOn w:val="Normal"/>
+    <w:qFormat/>
+    <w:pPr>
+      <w:suppressLineNumbers/>
+    </w:pPr>
+    <w:rPr>
+      <w:rFonts w:cs="FreeSans"/>
+    </w:rPr>
+  </w:style>
+  <w:style w:type="paragraph" w:styleId="ListParagraph">
+    <w:name w:val="List Paragraph"/>
+    <w:basedOn w:val="Normal"/>
+    <w:uiPriority w:val="34"/>
+    <w:qFormat/>
+    <w:rsid w:val="00696190"/>
+    <w:pPr>
+      <w:spacing w:before="0" w:after="200"/>
+      <w:ind w:left="720" w:hanging="0"/>
+      <w:contextualSpacing/>
+    </w:pPr>
+    <w:rPr/>
+  </w:style>
+  <w:style w:type="numbering" w:styleId="NoList" w:default="1">
+    <w:name w:val="No List"/>
+    <w:uiPriority w:val="99"/>
+    <w:semiHidden/>
+    <w:unhideWhenUsed/>
+    <w:qFormat/>
   </w:style>
   <w:style w:type="table" w:default="1" w:styleId="Tabelanormal">
     <w:name w:val="Normal Table"/>
@@ -803,23 +1017,6 @@
         <w:right w:w="108" w:type="dxa"/>
       </w:tblCellMar>
     </w:tblPr>
-  </w:style>
-  <w:style w:type="numbering" w:default="1" w:styleId="Semlista">
-    <w:name w:val="No List"/>
-    <w:uiPriority w:val="99"/>
-    <w:semiHidden/>
-    <w:unhideWhenUsed/>
-  </w:style>
-  <w:style w:type="paragraph" w:styleId="PargrafodaLista">
-    <w:name w:val="List Paragraph"/>
-    <w:basedOn w:val="Normal"/>
-    <w:uiPriority w:val="34"/>
-    <w:qFormat/>
-    <w:rsid w:val="00696190"/>
-    <w:pPr>
-      <w:ind w:left="720"/>
-      <w:contextualSpacing/>
-    </w:pPr>
   </w:style>
 </w:styles>
 </file>
